--- a/Индвидуальный проект. Нейронные сети и их обучение..docx
+++ b/Индвидуальный проект. Нейронные сети и их обучение..docx
@@ -572,7 +572,21 @@
           <w:rFonts w:ascii="Times New Roman" w:hAnsi="Times New Roman" w:cs="Times New Roman"/>
           <w:sz w:val="24"/>
         </w:rPr>
-        <w:t xml:space="preserve"> является высокий порог входа в создании нейросетей.</w:t>
+        <w:t xml:space="preserve"> являетс</w:t>
+      </w:r>
+      <w:r>
+        <w:rPr>
+          <w:rFonts w:ascii="Times New Roman" w:hAnsi="Times New Roman" w:cs="Times New Roman"/>
+          <w:sz w:val="24"/>
+        </w:rPr>
+        <w:t>я высокий порог входа в создание</w:t>
+      </w:r>
+      <w:r>
+        <w:rPr>
+          <w:rFonts w:ascii="Times New Roman" w:hAnsi="Times New Roman" w:cs="Times New Roman"/>
+          <w:sz w:val="24"/>
+        </w:rPr>
+        <w:t xml:space="preserve"> нейросетей.</w:t>
       </w:r>
     </w:p>
     <w:p>
@@ -14220,6 +14234,17 @@
     </w:p>
     <w:p>
       <w:pPr>
+        <w:pStyle w:val="Textbody"/>
+        <w:ind w:firstLine="708"/>
+        <w:rPr>
+          <w:rFonts w:ascii="Times New Roman" w:hAnsi="Times New Roman" w:cs="Times New Roman"/>
+        </w:rPr>
+      </w:pPr>
+      <w:bookmarkStart w:id="0" w:name="_GoBack"/>
+      <w:bookmarkEnd w:id="0"/>
+    </w:p>
+    <w:p>
+      <w:pPr>
         <w:pStyle w:val="10"/>
         <w:jc w:val="center"/>
         <w:rPr>
@@ -14675,7 +14700,6 @@
         <w:keepNext/>
         <w:jc w:val="center"/>
       </w:pPr>
-      <w:bookmarkStart w:id="0" w:name="_GoBack"/>
       <w:r>
         <w:rPr>
           <w:rFonts w:ascii="Times New Roman" w:hAnsi="Times New Roman" w:cs="Times New Roman"/>
@@ -14733,7 +14757,6 @@
           </wp:inline>
         </w:drawing>
       </w:r>
-      <w:bookmarkEnd w:id="0"/>
     </w:p>
     <w:p>
       <w:pPr>
@@ -14778,15 +14801,7 @@
           <w:i w:val="0"/>
           <w:color w:val="000000" w:themeColor="text1"/>
         </w:rPr>
-        <w:t xml:space="preserve"> на</w:t>
-      </w:r>
-      <w:r>
-        <w:rPr>
-          <w:rFonts w:ascii="Times New Roman" w:hAnsi="Times New Roman" w:cs="Times New Roman"/>
-          <w:i w:val="0"/>
-          <w:color w:val="000000" w:themeColor="text1"/>
-        </w:rPr>
-        <w:t xml:space="preserve"> статью на </w:t>
+        <w:t xml:space="preserve"> на статью на </w:t>
       </w:r>
       <w:r>
         <w:rPr>
@@ -15142,7 +15157,7 @@
           <w:rPr>
             <w:noProof/>
           </w:rPr>
-          <w:t>14</w:t>
+          <w:t>13</w:t>
         </w:r>
         <w:r>
           <w:fldChar w:fldCharType="end"/>
@@ -16803,7 +16818,7 @@
 </file>
 
 <file path=customXml/itemProps1.xml><?xml version="1.0" encoding="utf-8"?>
-<ds:datastoreItem xmlns:ds="http://schemas.openxmlformats.org/officeDocument/2006/customXml" ds:itemID="{A678F626-085A-4FF0-9287-1ED9BA92390D}">
+<ds:datastoreItem xmlns:ds="http://schemas.openxmlformats.org/officeDocument/2006/customXml" ds:itemID="{2900E299-F58F-42FA-A337-BD0321897C78}">
   <ds:schemaRefs>
     <ds:schemaRef ds:uri="http://schemas.openxmlformats.org/officeDocument/2006/bibliography"/>
   </ds:schemaRefs>
